--- a/documentos/declaracoes/Declaracao_Matricula_DAVI_DO_NASCIMENTO_SANTOS_72.docx
+++ b/documentos/declaracoes/Declaracao_Matricula_DAVI_DO_NASCIMENTO_SANTOS_72.docx
@@ -222,7 +222,7 @@
           <w:szCs w:val="24"/>
           <w:lang w:val="pt-BR"/>
         </w:rPr>
-        <w:t>DAVI DO NASCIMENTO SANTOS (matrícula ) está regularmente matriculado no curso Técnico em Informática (cadastrado na Plataforma do Cadastro Nacional da Aprendizagem Profissional - CNAP), CBO n⁰ 351605, com carga horária total de 1200 horas (400 horas de teoria e 800 horas de prática). O contrato como Jovem Aprendiz deve ter início em 01/07/2024 e data de término previsto em 03/10/2025, com carga horária de 22 horas semanais, distribuídas da seguinte forma:</w:t>
+        <w:t>DAVI DO NASCIMENTO SANTOS (matrícula ) está regularmente matriculado no curso Técnico em Informática (cadastrado na Plataforma do Cadastro Nacional da Aprendizagem Profissional - CNAP), CBO n⁰ 351605, com carga horária total de 1200 horas (400 horas de teoria e 800 horas de prática). O contrato como Jovem Aprendiz deve ter início em 01/07/2024 e data de término previsto em 24/09/2025, com carga horária de 22 horas semanais, distribuídas da seguinte forma:</w:t>
       </w:r>
       <w:r>
         <w:rPr>

--- a/documentos/declaracoes/Declaracao_Matricula_DAVI_DO_NASCIMENTO_SANTOS_72.docx
+++ b/documentos/declaracoes/Declaracao_Matricula_DAVI_DO_NASCIMENTO_SANTOS_72.docx
@@ -807,7 +807,7 @@
           <w:szCs w:val="24"/>
           <w:lang w:val="pt-BR"/>
         </w:rPr>
-        <w:t>Teresina, 25 de setembro de 2025</w:t>
+        <w:t>Teresina, 27 de setembro de 2025</w:t>
       </w:r>
       <w:r>
         <w:rPr>
